--- a/ordenanzas/1476.docx
+++ b/ordenanzas/1476.docx
@@ -5,15 +5,14 @@
     <w:p>
       <w:pPr>
         <w:pStyle w:val="Sangradetextonormal"/>
-        <w:spacing w:after="200"/>
+        <w:keepNext/>
+        <w:spacing w:after="240"/>
         <w:ind w:firstLine="0"/>
         <w:jc w:val="right"/>
         <w:rPr>
           <w:bCs/>
         </w:rPr>
       </w:pPr>
-      <w:bookmarkStart w:id="0" w:name="_GoBack"/>
-      <w:bookmarkEnd w:id="0"/>
       <w:r>
         <w:rPr>
           <w:bCs/>
@@ -24,15 +23,18 @@
     <w:p>
       <w:pPr>
         <w:pStyle w:val="Sangradetextonormal"/>
-        <w:spacing w:after="200"/>
+        <w:keepNext/>
+        <w:spacing w:before="240" w:after="360"/>
         <w:ind w:firstLine="0"/>
         <w:jc w:val="left"/>
         <w:rPr>
-          <w:bCs/>
-        </w:rPr>
-      </w:pPr>
-      <w:r>
-        <w:rPr>
+          <w:b/>
+          <w:bCs/>
+        </w:rPr>
+      </w:pPr>
+      <w:r>
+        <w:rPr>
+          <w:b/>
           <w:bCs/>
         </w:rPr>
         <w:t>ORDENANZA Nº 1476</w:t>
@@ -41,23 +43,51 @@
     <w:p>
       <w:pPr>
         <w:pStyle w:val="Sangradetextonormal"/>
-        <w:spacing w:after="200"/>
+        <w:keepNext/>
+        <w:spacing w:before="240" w:after="120"/>
         <w:ind w:firstLine="0"/>
-      </w:pPr>
-      <w:r>
-        <w:rPr>
+        <w:jc w:val="left"/>
+        <w:rPr>
+          <w:b/>
+          <w:bCs/>
+        </w:rPr>
+      </w:pPr>
+      <w:r>
+        <w:rPr>
+          <w:b/>
           <w:bCs/>
         </w:rPr>
         <w:t xml:space="preserve">VISTO: </w:t>
       </w:r>
-      <w:r>
-        <w:t>Las previsiones de la Ley Nº 5.529</w:t>
-      </w:r>
-      <w:r>
-        <w:t xml:space="preserve"> </w:t>
-      </w:r>
-      <w:r>
-        <w:t xml:space="preserve">                    (</w:t>
+    </w:p>
+    <w:p>
+      <w:pPr>
+        <w:pStyle w:val="Sangradetextonormal"/>
+        <w:keepNext/>
+        <w:spacing w:after="120"/>
+        <w:ind w:firstLine="0"/>
+        <w:jc w:val="left"/>
+      </w:pPr>
+      <w:r>
+        <w:rPr>
+          <w:bCs/>
+        </w:rPr>
+        <w:t xml:space="preserve"> </w:t>
+      </w:r>
+      <w:r>
+        <w:t>Las previsiones de la Ley N</w:t>
+      </w:r>
+      <w:r>
+        <w:t xml:space="preserve">º </w:t>
+      </w:r>
+      <w:r>
+        <w:t>5.529</w:t>
+      </w:r>
+      <w:r>
+        <w:t xml:space="preserve"> </w:t>
+      </w:r>
+      <w:r>
+        <w:t xml:space="preserve"> (</w:t>
       </w:r>
       <w:r>
         <w:t>Ley Orgánica de Municipios</w:t>
@@ -75,21 +105,49 @@
         <w:t>VISTO</w:t>
       </w:r>
       <w:r>
-        <w:t>por Ley Nº 6.316 y sus modificatorias; y</w:t>
+        <w:t>por Ley N</w:t>
+      </w:r>
+      <w:r>
+        <w:t xml:space="preserve">º </w:t>
+      </w:r>
+      <w:r>
+        <w:t>6.316 y sus modificatorias; y</w:t>
       </w:r>
     </w:p>
     <w:p>
       <w:pPr>
         <w:pStyle w:val="Sangra2detindependiente"/>
-        <w:spacing w:after="200"/>
+        <w:keepNext/>
+        <w:spacing w:before="240" w:after="120"/>
         <w:ind w:firstLine="0"/>
-      </w:pPr>
-      <w:r>
-        <w:rPr>
+        <w:jc w:val="left"/>
+        <w:rPr>
+          <w:b/>
+          <w:bCs/>
+        </w:rPr>
+      </w:pPr>
+      <w:r>
+        <w:rPr>
+          <w:b/>
           <w:bCs/>
         </w:rPr>
         <w:t xml:space="preserve">CONSIDERANDO: </w:t>
       </w:r>
+    </w:p>
+    <w:p>
+      <w:pPr>
+        <w:pStyle w:val="Sangra2detindependiente"/>
+        <w:keepNext/>
+        <w:spacing w:after="120"/>
+        <w:ind w:firstLine="0"/>
+        <w:jc w:val="left"/>
+      </w:pPr>
+      <w:r>
+        <w:rPr>
+          <w:bCs/>
+        </w:rPr>
+        <w:t xml:space="preserve"> </w:t>
+      </w:r>
       <w:r>
         <w:t>Que es deber del ente municipal realizar las gestiones tendientes a asegurar la prestación de los servicios primordiales del Municipio;</w:t>
       </w:r>
@@ -97,8 +155,10 @@
     <w:p>
       <w:pPr>
         <w:pStyle w:val="Sangra2detindependiente"/>
-        <w:spacing w:after="200"/>
+        <w:keepNext/>
+        <w:spacing w:after="120"/>
         <w:ind w:firstLine="0"/>
+        <w:jc w:val="left"/>
       </w:pPr>
       <w:r>
         <w:t>Que para concretar las actividades de la Administración resulta indispensable atender los requerimientos referidos a los recursos humanos;</w:t>
@@ -107,8 +167,10 @@
     <w:p>
       <w:pPr>
         <w:pStyle w:val="Sangra2detindependiente"/>
-        <w:spacing w:after="200"/>
+        <w:keepNext/>
+        <w:spacing w:after="120"/>
         <w:ind w:firstLine="0"/>
+        <w:jc w:val="left"/>
       </w:pPr>
       <w:r>
         <w:t>Que se han adoptado medidas tendientes a regularizar la situación del personal municipal, corrigiendo liquidaciones realizadas defectuosamente en gestiones anteriores;</w:t>
@@ -117,8 +179,10 @@
     <w:p>
       <w:pPr>
         <w:pStyle w:val="Sangra2detindependiente"/>
-        <w:spacing w:after="200"/>
+        <w:keepNext/>
+        <w:spacing w:after="120"/>
         <w:ind w:firstLine="0"/>
+        <w:jc w:val="left"/>
       </w:pPr>
       <w:r>
         <w:t>Que las erogaciones realizadas han determinado un desequilibrio financiero transitorio que reconoce sus causas en los ajustes salariales que era necesario concretar;</w:t>
@@ -127,8 +191,10 @@
     <w:p>
       <w:pPr>
         <w:pStyle w:val="Sangra2detindependiente"/>
-        <w:spacing w:after="200"/>
+        <w:keepNext/>
+        <w:spacing w:after="120"/>
         <w:ind w:firstLine="0"/>
+        <w:jc w:val="left"/>
       </w:pPr>
       <w:r>
         <w:t>Que según el informe técnico de las áreas competentes resulta necesario recurrir a la gestión de un aporte reintegrable que será gestionado ante el Superior Gobierno de la Provincia, a fin de hacer frente alos gastos de funcionamiento indispensables para optimizar el desenvolvimiento de la actividad del Municipio;</w:t>
@@ -137,8 +203,10 @@
     <w:p>
       <w:pPr>
         <w:pStyle w:val="Sangra2detindependiente"/>
-        <w:spacing w:after="200"/>
+        <w:keepNext/>
+        <w:spacing w:after="120"/>
         <w:ind w:firstLine="0"/>
+        <w:jc w:val="left"/>
       </w:pPr>
       <w:r>
         <w:t>Que resulta necesario autorizar al Departamento Ejecutivo Municipal para gestionar y obtener el crédito suficiente, afectando para ello los ingresos que en el futuro pudiera percibir la Municipalidad de Yerba Buena en concepto de Coparticipación Federal de Impuestos;</w:t>
@@ -146,22 +214,19 @@
     </w:p>
     <w:p>
       <w:pPr>
-        <w:spacing w:after="200"/>
+        <w:keepNext/>
+        <w:spacing w:before="360" w:after="360"/>
+        <w:ind w:left="1984" w:right="1984"/>
         <w:jc w:val="center"/>
         <w:rPr>
-          <w:bCs/>
-          <w:lang w:val="es-AR"/>
-        </w:rPr>
-      </w:pPr>
-      <w:r>
-        <w:rPr>
-          <w:bCs/>
-          <w:lang w:val="es-AR"/>
-        </w:rPr>
-        <w:t xml:space="preserve">POR </w:t>
-      </w:r>
-      <w:r>
-        <w:rPr>
+          <w:b/>
+          <w:bCs/>
+          <w:lang w:val="es-AR"/>
+        </w:rPr>
+      </w:pPr>
+      <w:r>
+        <w:rPr>
+          <w:b/>
           <w:bCs/>
           <w:lang w:val="es-AR"/>
         </w:rPr>
@@ -170,15 +235,16 @@
     </w:p>
     <w:p>
       <w:pPr>
-        <w:spacing w:after="200"/>
-        <w:jc w:val="both"/>
-        <w:rPr>
-          <w:lang w:val="es-AR"/>
-        </w:rPr>
-      </w:pPr>
-      <w:r>
-        <w:rPr>
-          <w:bCs/>
+        <w:keepNext/>
+        <w:spacing w:after="120"/>
+        <w:rPr>
+          <w:lang w:val="es-AR"/>
+        </w:rPr>
+      </w:pPr>
+      <w:r>
+        <w:rPr>
+          <w:bCs/>
+          <w:u w:val="single"/>
           <w:lang w:val="es-AR"/>
         </w:rPr>
         <w:t>ARTICULO PRIMERO</w:t>
@@ -186,9 +252,17 @@
       <w:r>
         <w:rPr>
           <w:bCs/>
-          <w:lang w:val="es-AR"/>
-        </w:rPr>
-        <w:t xml:space="preserve">: </w:t>
+          <w:u w:val="single"/>
+          <w:lang w:val="es-AR"/>
+        </w:rPr>
+        <w:t>:</w:t>
+      </w:r>
+      <w:r>
+        <w:rPr>
+          <w:bCs/>
+          <w:lang w:val="es-AR"/>
+        </w:rPr>
+        <w:t xml:space="preserve"> </w:t>
       </w:r>
       <w:r>
         <w:rPr>
@@ -213,7 +287,7 @@
         <w:rPr>
           <w:lang w:val="es-AR"/>
         </w:rPr>
-        <w:t xml:space="preserve">                    (</w:t>
+        <w:t xml:space="preserve"> (</w:t>
       </w:r>
       <w:r>
         <w:rPr>
@@ -242,15 +316,16 @@
     </w:p>
     <w:p>
       <w:pPr>
-        <w:spacing w:after="200"/>
-        <w:jc w:val="both"/>
-        <w:rPr>
-          <w:lang w:val="es-AR"/>
-        </w:rPr>
-      </w:pPr>
-      <w:r>
-        <w:rPr>
-          <w:bCs/>
+        <w:keepNext/>
+        <w:spacing w:after="120"/>
+        <w:rPr>
+          <w:lang w:val="es-AR"/>
+        </w:rPr>
+      </w:pPr>
+      <w:r>
+        <w:rPr>
+          <w:bCs/>
+          <w:u w:val="single"/>
           <w:lang w:val="es-AR"/>
         </w:rPr>
         <w:t>ARTICULO SEGUNDO</w:t>
@@ -258,9 +333,17 @@
       <w:r>
         <w:rPr>
           <w:bCs/>
-          <w:lang w:val="es-AR"/>
-        </w:rPr>
-        <w:t xml:space="preserve">: </w:t>
+          <w:u w:val="single"/>
+          <w:lang w:val="es-AR"/>
+        </w:rPr>
+        <w:t>:</w:t>
+      </w:r>
+      <w:r>
+        <w:rPr>
+          <w:bCs/>
+          <w:lang w:val="es-AR"/>
+        </w:rPr>
+        <w:t xml:space="preserve"> </w:t>
       </w:r>
       <w:r>
         <w:rPr>
@@ -273,20 +356,33 @@
         <w:rPr>
           <w:lang w:val="es-AR"/>
         </w:rPr>
-        <w:t xml:space="preserve"> al Departamento Ejecutivo Municipal a ceder los montos necesarios de los importes que por Coparticipación Federal –Ley 6.316 y modificatorias- o régimen que en el futuro la modifique o reemplace, y de resultar necesario los recursos provenientes de la aplicación de la Ley Nº 6.650 y modificatorias o régimen que en el futuro lo modifique o reemplace, como así también cualquier otro recurso de libre disponibilidad que correspondan al Municipio de Yerba Buena, excepto los montos prevenientes de recaudación propia.</w:t>
-      </w:r>
-    </w:p>
-    <w:p>
-      <w:pPr>
-        <w:spacing w:after="200"/>
-        <w:jc w:val="both"/>
-        <w:rPr>
-          <w:lang w:val="es-AR"/>
-        </w:rPr>
-      </w:pPr>
-      <w:r>
-        <w:rPr>
-          <w:bCs/>
+        <w:t xml:space="preserve"> al Departamento Ejecutivo Municipal a ceder los montos necesarios de los importes que por Coparticipación Federal –Ley 6.316 y modificatorias- o régimen que en el futuro la modifique o reemplace, y de resultar necesario los recursos provenientes de la aplicación de la Ley N</w:t>
+      </w:r>
+      <w:r>
+        <w:rPr>
+          <w:lang w:val="es-AR"/>
+        </w:rPr>
+        <w:t xml:space="preserve">º </w:t>
+      </w:r>
+      <w:r>
+        <w:rPr>
+          <w:lang w:val="es-AR"/>
+        </w:rPr>
+        <w:t>6.650 y modificatorias o régimen que en el futuro lo modifique o reemplace, como así también cualquier otro recurso de libre disponibilidad que correspondan al Municipio de Yerba Buena, excepto los montos prevenientes de recaudación propia.</w:t>
+      </w:r>
+    </w:p>
+    <w:p>
+      <w:pPr>
+        <w:keepNext/>
+        <w:spacing w:after="120"/>
+        <w:rPr>
+          <w:lang w:val="es-AR"/>
+        </w:rPr>
+      </w:pPr>
+      <w:r>
+        <w:rPr>
+          <w:bCs/>
+          <w:u w:val="single"/>
           <w:lang w:val="es-AR"/>
         </w:rPr>
         <w:t>ARTICULO TERCERO</w:t>
@@ -294,9 +390,17 @@
       <w:r>
         <w:rPr>
           <w:bCs/>
-          <w:lang w:val="es-AR"/>
-        </w:rPr>
-        <w:t xml:space="preserve">: </w:t>
+          <w:u w:val="single"/>
+          <w:lang w:val="es-AR"/>
+        </w:rPr>
+        <w:t>:</w:t>
+      </w:r>
+      <w:r>
+        <w:rPr>
+          <w:bCs/>
+          <w:lang w:val="es-AR"/>
+        </w:rPr>
+        <w:t xml:space="preserve"> </w:t>
       </w:r>
       <w:r>
         <w:rPr>
@@ -321,7 +425,7 @@
         <w:rPr>
           <w:lang w:val="es-AR"/>
         </w:rPr>
-        <w:t xml:space="preserve">                    (</w:t>
+        <w:t xml:space="preserve"> (</w:t>
       </w:r>
       <w:r>
         <w:rPr>
@@ -344,25 +448,35 @@
     </w:p>
     <w:p>
       <w:pPr>
-        <w:spacing w:after="200"/>
-        <w:jc w:val="both"/>
-        <w:rPr>
-          <w:lang w:val="es-AR"/>
-        </w:rPr>
-      </w:pPr>
-      <w:r>
-        <w:rPr>
-          <w:bCs/>
-          <w:lang w:val="es-AR"/>
-        </w:rPr>
+        <w:keepNext/>
+        <w:spacing w:after="120"/>
+        <w:rPr>
+          <w:lang w:val="es-AR"/>
+        </w:rPr>
+      </w:pPr>
+      <w:r>
+        <w:rPr>
+          <w:bCs/>
+          <w:u w:val="single"/>
+          <w:lang w:val="es-AR"/>
+        </w:rPr>
+        <w:lastRenderedPageBreak/>
         <w:t>ARTICULO CUARTO</w:t>
       </w:r>
       <w:r>
         <w:rPr>
           <w:bCs/>
-          <w:lang w:val="es-AR"/>
-        </w:rPr>
-        <w:t xml:space="preserve">: </w:t>
+          <w:u w:val="single"/>
+          <w:lang w:val="es-AR"/>
+        </w:rPr>
+        <w:t>:</w:t>
+      </w:r>
+      <w:r>
+        <w:rPr>
+          <w:bCs/>
+          <w:lang w:val="es-AR"/>
+        </w:rPr>
+        <w:t xml:space="preserve"> </w:t>
       </w:r>
       <w:r>
         <w:rPr>
@@ -387,7 +501,7 @@
         <w:rPr>
           <w:lang w:val="es-AR"/>
         </w:rPr>
-        <w:t xml:space="preserve">                    (</w:t>
+        <w:t xml:space="preserve"> (</w:t>
       </w:r>
       <w:r>
         <w:rPr>
@@ -416,27 +530,35 @@
     </w:p>
     <w:p>
       <w:pPr>
-        <w:spacing w:after="200"/>
-        <w:jc w:val="both"/>
-        <w:rPr>
-          <w:bCs/>
-          <w:lang w:val="es-AR"/>
-        </w:rPr>
-      </w:pPr>
-      <w:r>
-        <w:rPr>
-          <w:bCs/>
-          <w:lang w:val="es-AR"/>
-        </w:rPr>
-        <w:lastRenderedPageBreak/>
+        <w:keepNext/>
+        <w:spacing w:after="120"/>
+        <w:rPr>
+          <w:bCs/>
+          <w:lang w:val="es-AR"/>
+        </w:rPr>
+      </w:pPr>
+      <w:r>
+        <w:rPr>
+          <w:bCs/>
+          <w:u w:val="single"/>
+          <w:lang w:val="es-AR"/>
+        </w:rPr>
         <w:t>ARTICULO QUINTO</w:t>
       </w:r>
       <w:r>
         <w:rPr>
           <w:bCs/>
-          <w:lang w:val="es-AR"/>
-        </w:rPr>
-        <w:t xml:space="preserve">: </w:t>
+          <w:u w:val="single"/>
+          <w:lang w:val="es-AR"/>
+        </w:rPr>
+        <w:t>:</w:t>
+      </w:r>
+      <w:r>
+        <w:rPr>
+          <w:bCs/>
+          <w:lang w:val="es-AR"/>
+        </w:rPr>
+        <w:t xml:space="preserve"> </w:t>
       </w:r>
       <w:r>
         <w:rPr>
@@ -454,13 +576,68 @@
       </w:r>
     </w:p>
     <w:sectPr>
+      <w:footerReference w:type="default" r:id="rId6"/>
       <w:pgSz w:w="11906" w:h="16838" w:code="5"/>
       <w:pgMar w:top="1417" w:right="1701" w:bottom="1417" w:left="1701" w:header="709" w:footer="709" w:gutter="0"/>
+      <w:pgNumType w:start="1689"/>
       <w:cols w:space="708"/>
       <w:docGrid w:linePitch="360"/>
     </w:sectPr>
   </w:body>
 </w:document>
+</file>
+
+<file path=word/endnotes.xml><?xml version="1.0" encoding="utf-8"?>
+<w:endnotes xmlns:ve="http://schemas.openxmlformats.org/markup-compatibility/2006" xmlns:o="urn:schemas-microsoft-com:office:office" xmlns:r="http://schemas.openxmlformats.org/officeDocument/2006/relationships" xmlns:m="http://schemas.openxmlformats.org/officeDocument/2006/math" xmlns:v="urn:schemas-microsoft-com:vml" xmlns:wp="http://schemas.openxmlformats.org/drawingml/2006/wordprocessingDrawing" xmlns:w10="urn:schemas-microsoft-com:office:word" xmlns:w="http://schemas.openxmlformats.org/wordprocessingml/2006/main" xmlns:wne="http://schemas.microsoft.com/office/word/2006/wordml">
+  <w:endnote w:type="separator" w:id="-1">
+    <w:p>
+      <w:r>
+        <w:separator/>
+      </w:r>
+    </w:p>
+  </w:endnote>
+  <w:endnote w:type="continuationSeparator" w:id="0">
+    <w:p>
+      <w:r>
+        <w:continuationSeparator/>
+      </w:r>
+    </w:p>
+  </w:endnote>
+</w:endnotes>
+</file>
+
+<file path=word/footer1.xml><?xml version="1.0" encoding="utf-8"?>
+<w:ftr xmlns:ve="http://schemas.openxmlformats.org/markup-compatibility/2006" xmlns:o="urn:schemas-microsoft-com:office:office" xmlns:r="http://schemas.openxmlformats.org/officeDocument/2006/relationships" xmlns:m="http://schemas.openxmlformats.org/officeDocument/2006/math" xmlns:v="urn:schemas-microsoft-com:vml" xmlns:wp="http://schemas.openxmlformats.org/drawingml/2006/wordprocessingDrawing" xmlns:w10="urn:schemas-microsoft-com:office:word" xmlns:w="http://schemas.openxmlformats.org/wordprocessingml/2006/main" xmlns:wne="http://schemas.microsoft.com/office/word/2006/wordml">
+  <w:p>
+    <w:pPr>
+      <w:pStyle w:val="Piedepgina"/>
+      <w:rPr>
+        <w:rFonts w:ascii="Book Antiqua" w:hAnsi="Book Antiqua"/>
+        <w:color w:val="808080" w:themeColor="background1" w:themeShade="80"/>
+        <w:sz w:val="20"/>
+      </w:rPr>
+    </w:pPr>
+  </w:p>
+</w:ftr>
+</file>
+
+<file path=word/footnotes.xml><?xml version="1.0" encoding="utf-8"?>
+<w:footnotes xmlns:ve="http://schemas.openxmlformats.org/markup-compatibility/2006" xmlns:o="urn:schemas-microsoft-com:office:office" xmlns:r="http://schemas.openxmlformats.org/officeDocument/2006/relationships" xmlns:m="http://schemas.openxmlformats.org/officeDocument/2006/math" xmlns:v="urn:schemas-microsoft-com:vml" xmlns:wp="http://schemas.openxmlformats.org/drawingml/2006/wordprocessingDrawing" xmlns:w10="urn:schemas-microsoft-com:office:word" xmlns:w="http://schemas.openxmlformats.org/wordprocessingml/2006/main" xmlns:wne="http://schemas.microsoft.com/office/word/2006/wordml">
+  <w:footnote w:type="separator" w:id="-1">
+    <w:p>
+      <w:r>
+        <w:separator/>
+      </w:r>
+    </w:p>
+  </w:footnote>
+  <w:footnote w:type="continuationSeparator" w:id="0">
+    <w:p>
+      <w:r>
+        <w:continuationSeparator/>
+      </w:r>
+    </w:p>
+  </w:footnote>
+</w:footnotes>
 </file>
 
 <file path=word/styles.xml><?xml version="1.0" encoding="utf-8"?>
@@ -727,6 +904,62 @@
     </w:pPr>
     <w:rPr>
       <w:lang w:val="es-AR"/>
+    </w:rPr>
+  </w:style>
+  <w:style w:type="paragraph" w:styleId="Encabezado">
+    <w:name w:val="header"/>
+    <w:basedOn w:val="Normal"/>
+    <w:link w:val="EncabezadoCar"/>
+    <w:uiPriority w:val="99"/>
+    <w:semiHidden/>
+    <w:unhideWhenUsed/>
+    <w:rsid w:val="007320B2"/>
+    <w:pPr>
+      <w:tabs>
+        <w:tab w:val="center" w:pos="4419"/>
+        <w:tab w:val="right" w:pos="8838"/>
+      </w:tabs>
+    </w:pPr>
+  </w:style>
+  <w:style w:type="character" w:customStyle="1" w:styleId="EncabezadoCar">
+    <w:name w:val="Encabezado Car"/>
+    <w:basedOn w:val="Fuentedeprrafopredeter"/>
+    <w:link w:val="Encabezado"/>
+    <w:uiPriority w:val="99"/>
+    <w:semiHidden/>
+    <w:rsid w:val="007320B2"/>
+    <w:rPr>
+      <w:sz w:val="24"/>
+      <w:szCs w:val="24"/>
+      <w:lang w:val="es-ES" w:eastAsia="es-ES"/>
+    </w:rPr>
+  </w:style>
+  <w:style w:type="paragraph" w:styleId="Piedepgina">
+    <w:name w:val="footer"/>
+    <w:basedOn w:val="Normal"/>
+    <w:link w:val="PiedepginaCar"/>
+    <w:uiPriority w:val="99"/>
+    <w:semiHidden/>
+    <w:unhideWhenUsed/>
+    <w:rsid w:val="007320B2"/>
+    <w:pPr>
+      <w:tabs>
+        <w:tab w:val="center" w:pos="4419"/>
+        <w:tab w:val="right" w:pos="8838"/>
+      </w:tabs>
+    </w:pPr>
+  </w:style>
+  <w:style w:type="character" w:customStyle="1" w:styleId="PiedepginaCar">
+    <w:name w:val="Pie de página Car"/>
+    <w:basedOn w:val="Fuentedeprrafopredeter"/>
+    <w:link w:val="Piedepgina"/>
+    <w:uiPriority w:val="99"/>
+    <w:semiHidden/>
+    <w:rsid w:val="007320B2"/>
+    <w:rPr>
+      <w:sz w:val="24"/>
+      <w:szCs w:val="24"/>
+      <w:lang w:val="es-ES" w:eastAsia="es-ES"/>
     </w:rPr>
   </w:style>
 </w:styles>
